--- a/调试过程问题及解决方法记录.docx
+++ b/调试过程问题及解决方法记录.docx
@@ -37,38 +37,113 @@
         <w:t>内存不够报错</w:t>
       </w:r>
       <w:r>
-        <w:t xml:space="preserve"> Error: L6406E: No space in execution regions with .ANY selector matching ebook.o(.data).</w:t>
+        <w:t xml:space="preserve"> </w:t>
       </w:r>
     </w:p>
     <w:p>
       <w:pPr>
+        <w:spacing w:line="360" w:lineRule="auto"/>
+        <w:rPr>
+          <w:rFonts w:ascii="宋体" w:eastAsia="宋体" w:hAnsi="宋体"/>
+          <w:sz w:val="24"/>
+        </w:rPr>
+      </w:pPr>
+      <w:r>
+        <w:rPr>
+          <w:rFonts w:ascii="宋体" w:eastAsia="宋体" w:hAnsi="宋体" w:hint="eastAsia"/>
+          <w:b/>
+          <w:sz w:val="24"/>
+        </w:rPr>
+        <w:t>问题描述</w:t>
+      </w:r>
+      <w:r>
+        <w:rPr>
+          <w:rFonts w:ascii="宋体" w:eastAsia="宋体" w:hAnsi="宋体" w:hint="eastAsia"/>
+          <w:sz w:val="24"/>
+        </w:rPr>
+        <w:t>：</w:t>
+      </w:r>
+      <w:r>
+        <w:rPr>
+          <w:rFonts w:ascii="宋体" w:eastAsia="宋体" w:hAnsi="宋体" w:hint="eastAsia"/>
+          <w:sz w:val="24"/>
+        </w:rPr>
+        <w:t>编译时出现</w:t>
+      </w:r>
+      <w:r>
+        <w:rPr>
+          <w:rFonts w:ascii="宋体" w:eastAsia="宋体" w:hAnsi="宋体"/>
+          <w:sz w:val="24"/>
+        </w:rPr>
+        <w:t>Error: L6406E: No space in execution regions with .ANY selector matching ebook.o(.data).</w:t>
+      </w:r>
+    </w:p>
+    <w:p>
+      <w:pPr>
+        <w:spacing w:line="360" w:lineRule="auto"/>
+        <w:rPr>
+          <w:rFonts w:ascii="宋体" w:eastAsia="宋体" w:hAnsi="宋体"/>
+          <w:sz w:val="24"/>
+        </w:rPr>
+      </w:pPr>
+      <w:r>
+        <w:rPr>
+          <w:rFonts w:ascii="宋体" w:eastAsia="宋体" w:hAnsi="宋体" w:hint="eastAsia"/>
+          <w:b/>
+          <w:sz w:val="24"/>
+        </w:rPr>
+        <w:t>解决办法</w:t>
+      </w:r>
+      <w:r>
+        <w:rPr>
+          <w:rFonts w:ascii="宋体" w:eastAsia="宋体" w:hAnsi="宋体" w:hint="eastAsia"/>
+          <w:sz w:val="24"/>
+        </w:rPr>
+        <w:t>：</w:t>
+      </w:r>
+      <w:r>
+        <w:rPr>
+          <w:rFonts w:ascii="宋体" w:eastAsia="宋体" w:hAnsi="宋体"/>
+          <w:sz w:val="24"/>
+        </w:rPr>
+        <w:t>M</w:t>
+      </w:r>
+      <w:r>
+        <w:rPr>
+          <w:rFonts w:ascii="宋体" w:eastAsia="宋体" w:hAnsi="宋体" w:hint="eastAsia"/>
+          <w:sz w:val="24"/>
+        </w:rPr>
+        <w:t>alloc中管理的内部空间大小减小</w:t>
+      </w:r>
+      <w:r>
+        <w:rPr>
+          <w:rFonts w:ascii="宋体" w:eastAsia="宋体" w:hAnsi="宋体" w:hint="eastAsia"/>
+          <w:sz w:val="24"/>
+        </w:rPr>
+        <w:t>（原为160k，现减小为100k）</w:t>
+      </w:r>
+      <w:r>
+        <w:rPr>
+          <w:rFonts w:ascii="宋体" w:eastAsia="宋体" w:hAnsi="宋体" w:hint="eastAsia"/>
+          <w:sz w:val="24"/>
+        </w:rPr>
+        <w:t>。</w:t>
+      </w:r>
+    </w:p>
+    <w:p>
+      <w:pPr>
+        <w:spacing w:line="360" w:lineRule="auto"/>
+      </w:pPr>
+    </w:p>
+    <w:p>
+      <w:pPr>
+        <w:spacing w:line="360" w:lineRule="auto"/>
         <w:rPr>
           <w:rFonts w:hint="eastAsia"/>
         </w:rPr>
       </w:pPr>
-      <w:r>
-        <w:t>M</w:t>
-      </w:r>
-      <w:r>
-        <w:rPr>
-          <w:rFonts w:hint="eastAsia"/>
-        </w:rPr>
-        <w:t>alloc中管理的内部空间大小减小</w:t>
-      </w:r>
-      <w:r>
-        <w:rPr>
-          <w:rFonts w:hint="eastAsia"/>
-        </w:rPr>
-        <w:t>（原为160k，现减小为100k</w:t>
-      </w:r>
       <w:bookmarkStart w:id="0" w:name="_GoBack"/>
       <w:bookmarkEnd w:id="0"/>
-      <w:r>
-        <w:rPr>
-          <w:rFonts w:hint="eastAsia"/>
-        </w:rPr>
-        <w:t>）</w:t>
-      </w:r>
     </w:p>
     <w:sectPr>
       <w:pgSz w:w="11906" w:h="16838"/>

--- a/调试过程问题及解决方法记录.docx
+++ b/调试过程问题及解决方法记录.docx
@@ -134,16 +134,72 @@
       <w:pPr>
         <w:spacing w:line="360" w:lineRule="auto"/>
       </w:pPr>
+      <w:r>
+        <w:rPr>
+          <w:rFonts w:hint="eastAsia"/>
+        </w:rPr>
+        <w:t>播放视频时帧数太低</w:t>
+      </w:r>
     </w:p>
     <w:p>
       <w:pPr>
         <w:spacing w:line="360" w:lineRule="auto"/>
+      </w:pPr>
+      <w:r>
         <w:rPr>
           <w:rFonts w:hint="eastAsia"/>
         </w:rPr>
-      </w:pPr>
+        <w:t>录音时系统崩溃</w:t>
+      </w:r>
+    </w:p>
+    <w:p>
+      <w:pPr>
+        <w:spacing w:line="360" w:lineRule="auto"/>
+      </w:pPr>
+      <w:r>
+        <w:t>U</w:t>
+      </w:r>
+      <w:r>
+        <w:rPr>
+          <w:rFonts w:hint="eastAsia"/>
+        </w:rPr>
+        <w:t>sb运行时进入Hardfault</w:t>
+      </w:r>
+    </w:p>
+    <w:p>
+      <w:pPr>
+        <w:spacing w:line="360" w:lineRule="auto"/>
+      </w:pPr>
+      <w:r>
+        <w:t>9</w:t>
+      </w:r>
+      <w:r>
+        <w:rPr>
+          <w:rFonts w:hint="eastAsia"/>
+        </w:rPr>
+        <w:t>D测试时进入Hardfault</w:t>
+      </w:r>
+    </w:p>
+    <w:p>
+      <w:pPr>
+        <w:spacing w:line="360" w:lineRule="auto"/>
+        <w:rPr>
+          <w:rFonts w:hint="eastAsia"/>
+        </w:rPr>
+      </w:pPr>
+      <w:r>
+        <w:rPr>
+          <w:rFonts w:hint="eastAsia"/>
+        </w:rPr>
+        <w:t>水平仪数值错误且变化太慢</w:t>
+      </w:r>
       <w:bookmarkStart w:id="0" w:name="_GoBack"/>
       <w:bookmarkEnd w:id="0"/>
+    </w:p>
+    <w:p>
+      <w:pPr>
+        <w:spacing w:line="360" w:lineRule="auto"/>
+      </w:pPr>
     </w:p>
     <w:sectPr>
       <w:pgSz w:w="11906" w:h="16838"/>

--- a/调试过程问题及解决方法记录.docx
+++ b/调试过程问题及解决方法记录.docx
@@ -168,7 +168,11 @@
     </w:p>
     <w:p>
       <w:pPr>
-        <w:spacing w:line="360" w:lineRule="auto"/>
+        <w:pStyle w:val="1"/>
+        <w:numPr>
+          <w:ilvl w:val="0"/>
+          <w:numId w:val="1"/>
+        </w:numPr>
       </w:pPr>
       <w:r>
         <w:t>9</w:t>
@@ -177,24 +181,68 @@
         <w:rPr>
           <w:rFonts w:hint="eastAsia"/>
         </w:rPr>
-        <w:t>D测试时进入Hardfault</w:t>
-      </w:r>
-    </w:p>
-    <w:p>
-      <w:pPr>
-        <w:spacing w:line="360" w:lineRule="auto"/>
-        <w:rPr>
-          <w:rFonts w:hint="eastAsia"/>
-        </w:rPr>
-      </w:pPr>
-      <w:r>
-        <w:rPr>
-          <w:rFonts w:hint="eastAsia"/>
-        </w:rPr>
-        <w:t>水平仪数值错误且变化太慢</w:t>
+        <w:t>D测试时进入Ha</w:t>
       </w:r>
       <w:bookmarkStart w:id="0" w:name="_GoBack"/>
       <w:bookmarkEnd w:id="0"/>
+      <w:r>
+        <w:rPr>
+          <w:rFonts w:hint="eastAsia"/>
+        </w:rPr>
+        <w:t>rdfault</w:t>
+      </w:r>
+    </w:p>
+    <w:p>
+      <w:pPr>
+        <w:spacing w:line="360" w:lineRule="auto"/>
+        <w:rPr>
+          <w:rFonts w:hint="eastAsia"/>
+        </w:rPr>
+      </w:pPr>
+      <w:r>
+        <w:rPr>
+          <w:rFonts w:hint="eastAsia"/>
+        </w:rPr>
+        <w:t>修改task</w:t>
+      </w:r>
+      <w:r>
+        <w:t>.c</w:t>
+      </w:r>
+      <w:r>
+        <w:rPr>
+          <w:rFonts w:hint="eastAsia"/>
+        </w:rPr>
+        <w:t>文件中，36行，由</w:t>
+      </w:r>
+      <w:r>
+        <w:t>OSTaskCreate</w:t>
+      </w:r>
+      <w:r>
+        <w:rPr>
+          <w:rFonts w:hint="eastAsia"/>
+        </w:rPr>
+        <w:t>修改为</w:t>
+      </w:r>
+      <w:r>
+        <w:t>OSTaskCreate</w:t>
+      </w:r>
+      <w:r>
+        <w:rPr>
+          <w:rFonts w:hint="eastAsia"/>
+        </w:rPr>
+        <w:t>Ext。修改后立即正常使用</w:t>
+      </w:r>
+    </w:p>
+    <w:p>
+      <w:pPr>
+        <w:spacing w:line="360" w:lineRule="auto"/>
+      </w:pPr>
+      <w:r>
+        <w:rPr>
+          <w:rFonts w:hint="eastAsia"/>
+        </w:rPr>
+        <w:t>水平仪数值错误且变化太慢</w:t>
+      </w:r>
     </w:p>
     <w:p>
       <w:pPr>

--- a/调试过程问题及解决方法记录.docx
+++ b/调试过程问题及解决方法记录.docx
@@ -132,42 +132,6 @@
     </w:p>
     <w:p>
       <w:pPr>
-        <w:spacing w:line="360" w:lineRule="auto"/>
-      </w:pPr>
-      <w:r>
-        <w:rPr>
-          <w:rFonts w:hint="eastAsia"/>
-        </w:rPr>
-        <w:t>播放视频时帧数太低</w:t>
-      </w:r>
-    </w:p>
-    <w:p>
-      <w:pPr>
-        <w:spacing w:line="360" w:lineRule="auto"/>
-      </w:pPr>
-      <w:r>
-        <w:rPr>
-          <w:rFonts w:hint="eastAsia"/>
-        </w:rPr>
-        <w:t>录音时系统崩溃</w:t>
-      </w:r>
-    </w:p>
-    <w:p>
-      <w:pPr>
-        <w:spacing w:line="360" w:lineRule="auto"/>
-      </w:pPr>
-      <w:r>
-        <w:t>U</w:t>
-      </w:r>
-      <w:r>
-        <w:rPr>
-          <w:rFonts w:hint="eastAsia"/>
-        </w:rPr>
-        <w:t>sb运行时进入Hardfault</w:t>
-      </w:r>
-    </w:p>
-    <w:p>
-      <w:pPr>
         <w:pStyle w:val="1"/>
         <w:numPr>
           <w:ilvl w:val="0"/>
@@ -175,30 +139,411 @@
         </w:numPr>
       </w:pPr>
       <w:r>
-        <w:t>9</w:t>
-      </w:r>
-      <w:r>
-        <w:rPr>
-          <w:rFonts w:hint="eastAsia"/>
-        </w:rPr>
-        <w:t>D测试时进入Ha</w:t>
+        <w:rPr>
+          <w:rFonts w:hint="eastAsia"/>
+        </w:rPr>
+        <w:t>播放视频时帧数太低</w:t>
+      </w:r>
+    </w:p>
+    <w:p>
+      <w:pPr>
+        <w:rPr>
+          <w:rFonts w:hint="eastAsia"/>
+          <w:b/>
+        </w:rPr>
+      </w:pPr>
+      <w:r>
+        <w:rPr>
+          <w:rFonts w:hint="eastAsia"/>
+          <w:b/>
+        </w:rPr>
+        <w:t>问题描述：</w:t>
+      </w:r>
+      <w:r>
+        <w:rPr>
+          <w:rFonts w:hint="eastAsia"/>
+        </w:rPr>
+        <w:t>播放视频</w:t>
+      </w:r>
+      <w:r>
+        <w:rPr>
+          <w:rFonts w:hint="eastAsia"/>
+        </w:rPr>
+        <w:t>时，</w:t>
+      </w:r>
+      <w:r>
+        <w:rPr>
+          <w:rFonts w:hint="eastAsia"/>
+        </w:rPr>
+        <w:t>显示的FPS在3-</w:t>
+      </w:r>
+      <w:r>
+        <w:t>5</w:t>
+      </w:r>
+      <w:r>
+        <w:rPr>
+          <w:rFonts w:hint="eastAsia"/>
+        </w:rPr>
+        <w:t>之间变化，而正常值应为7-</w:t>
+      </w:r>
+      <w:r>
+        <w:t>10</w:t>
+      </w:r>
+      <w:r>
+        <w:rPr>
+          <w:rFonts w:hint="eastAsia"/>
+        </w:rPr>
+        <w:t>变化。</w:t>
+      </w:r>
+    </w:p>
+    <w:p>
+      <w:pPr>
+        <w:rPr>
+          <w:rFonts w:hint="eastAsia"/>
+        </w:rPr>
+      </w:pPr>
+      <w:r>
+        <w:rPr>
+          <w:rFonts w:hint="eastAsia"/>
+          <w:b/>
+        </w:rPr>
+        <w:t>解决办法：</w:t>
+      </w:r>
+    </w:p>
+    <w:p>
+      <w:pPr>
+        <w:pStyle w:val="1"/>
+        <w:numPr>
+          <w:ilvl w:val="0"/>
+          <w:numId w:val="1"/>
+        </w:numPr>
+      </w:pPr>
+      <w:r>
+        <w:rPr>
+          <w:rFonts w:hint="eastAsia"/>
+        </w:rPr>
+        <w:t>录音时系统崩溃</w:t>
+      </w:r>
+    </w:p>
+    <w:p>
+      <w:pPr>
+        <w:rPr>
+          <w:b/>
+        </w:rPr>
+      </w:pPr>
+      <w:r>
+        <w:rPr>
+          <w:rFonts w:hint="eastAsia"/>
+          <w:b/>
+        </w:rPr>
+        <w:t>问题描述：</w:t>
+      </w:r>
+      <w:r>
+        <w:rPr>
+          <w:rFonts w:hint="eastAsia"/>
+        </w:rPr>
+        <w:t>点击录音功能时，系统会先进入录音界面（但没有完全显示），后系统会进入hardfault，并重启</w:t>
+      </w:r>
+    </w:p>
+    <w:p>
+      <w:pPr>
+        <w:rPr>
+          <w:rFonts w:hint="eastAsia"/>
+        </w:rPr>
+      </w:pPr>
+      <w:r>
+        <w:rPr>
+          <w:rFonts w:hint="eastAsia"/>
+          <w:b/>
+        </w:rPr>
+        <w:t>解决办法：</w:t>
+      </w:r>
+      <w:r>
+        <w:rPr>
+          <w:rFonts w:hint="eastAsia"/>
+        </w:rPr>
+        <w:t>猜想是</w:t>
+      </w:r>
+      <w:r>
+        <w:rPr>
+          <w:rFonts w:hint="eastAsia"/>
+        </w:rPr>
+        <w:t>内存不够或访问越界造成。最终通过测试，确定为SAI文件中</w:t>
+      </w:r>
+      <w:r>
+        <w:t>SAIB_RX_DMA_Init</w:t>
+      </w:r>
+      <w:r>
+        <w:rPr>
+          <w:rFonts w:hint="eastAsia"/>
+        </w:rPr>
+        <w:t>函数初始化不成功，但在代码中又调用了其相关寄存器（访问越界）。</w:t>
+      </w:r>
+      <w:r>
+        <w:rPr>
+          <w:rFonts w:hint="eastAsia"/>
+        </w:rPr>
+        <w:t>在</w:t>
+      </w:r>
+      <w:r>
+        <w:t>SAIB_RX_DMA_Init</w:t>
+      </w:r>
+      <w:r>
+        <w:rPr>
+          <w:rFonts w:hint="eastAsia"/>
+        </w:rPr>
+        <w:t>中修改</w:t>
+      </w:r>
+      <w:r>
+        <w:t>HAL_DMAEx_MultiBufferStart</w:t>
+      </w:r>
+      <w:r>
+        <w:rPr>
+          <w:rFonts w:hint="eastAsia"/>
+        </w:rPr>
+        <w:t>的src</w:t>
+      </w:r>
+      <w:r>
+        <w:t>_</w:t>
+      </w:r>
+      <w:r>
+        <w:rPr>
+          <w:rFonts w:hint="eastAsia"/>
+        </w:rPr>
+        <w:t>addr与dest</w:t>
+      </w:r>
+      <w:r>
+        <w:t>_</w:t>
+      </w:r>
+      <w:r>
+        <w:rPr>
+          <w:rFonts w:hint="eastAsia"/>
+        </w:rPr>
+        <w:t>addr位置和</w:t>
+      </w:r>
+      <w:r>
+        <w:t>__HAL_DMA_CLEAR_FLAG</w:t>
+      </w:r>
+      <w:r>
+        <w:rPr>
+          <w:rFonts w:hint="eastAsia"/>
+        </w:rPr>
+        <w:t>中的</w:t>
+      </w:r>
+      <w:r>
+        <w:t>DMA_FLAG_TCIF</w:t>
+      </w:r>
+      <w:r>
+        <w:t>3</w:t>
+      </w:r>
+      <w:r>
+        <w:t>_</w:t>
+      </w:r>
+      <w:r>
+        <w:t>7</w:t>
+      </w:r>
+      <w:r>
+        <w:rPr>
+          <w:rFonts w:hint="eastAsia"/>
+        </w:rPr>
+        <w:t>修改为</w:t>
+      </w:r>
+      <w:r>
+        <w:t>DMA_FLAG_TCIF1_5</w:t>
       </w:r>
       <w:bookmarkStart w:id="0" w:name="_GoBack"/>
       <w:bookmarkEnd w:id="0"/>
-      <w:r>
-        <w:rPr>
-          <w:rFonts w:hint="eastAsia"/>
-        </w:rPr>
-        <w:t>rdfault</w:t>
+    </w:p>
+    <w:p>
+      <w:pPr>
+        <w:pStyle w:val="1"/>
+        <w:numPr>
+          <w:ilvl w:val="0"/>
+          <w:numId w:val="1"/>
+        </w:numPr>
+      </w:pPr>
+      <w:r>
+        <w:t>U</w:t>
+      </w:r>
+      <w:r>
+        <w:rPr>
+          <w:rFonts w:hint="eastAsia"/>
+        </w:rPr>
+        <w:t>sb运行时进入Hardfault</w:t>
+      </w:r>
+    </w:p>
+    <w:p>
+      <w:pPr>
+        <w:pStyle w:val="a7"/>
+        <w:ind w:firstLineChars="0" w:firstLine="0"/>
+        <w:rPr>
+          <w:b/>
+        </w:rPr>
+      </w:pPr>
+      <w:r>
+        <w:rPr>
+          <w:rFonts w:hint="eastAsia"/>
+          <w:b/>
+        </w:rPr>
+        <w:t>问题描述：</w:t>
+      </w:r>
+      <w:r>
+        <w:rPr>
+          <w:rFonts w:hint="eastAsia"/>
+        </w:rPr>
+        <w:t>点击</w:t>
+      </w:r>
+      <w:r>
+        <w:rPr>
+          <w:rFonts w:hint="eastAsia"/>
+        </w:rPr>
+        <w:t>USB</w:t>
+      </w:r>
+      <w:r>
+        <w:rPr>
+          <w:rFonts w:hint="eastAsia"/>
+        </w:rPr>
+        <w:t>功能时，系统会先进入</w:t>
+      </w:r>
+      <w:r>
+        <w:rPr>
+          <w:rFonts w:hint="eastAsia"/>
+        </w:rPr>
+        <w:t>USB</w:t>
+      </w:r>
+      <w:r>
+        <w:rPr>
+          <w:rFonts w:hint="eastAsia"/>
+        </w:rPr>
+        <w:t>界面（但没有完全显示），后系统会进入hardfault，并重启</w:t>
+      </w:r>
+    </w:p>
+    <w:p>
+      <w:pPr>
+        <w:pStyle w:val="a7"/>
+        <w:ind w:firstLineChars="0" w:firstLine="0"/>
+        <w:rPr>
+          <w:rFonts w:hint="eastAsia"/>
+        </w:rPr>
+      </w:pPr>
+      <w:r>
+        <w:rPr>
+          <w:rFonts w:hint="eastAsia"/>
+          <w:b/>
+        </w:rPr>
+        <w:t>解决办法：</w:t>
+      </w:r>
+      <w:r>
+        <w:rPr>
+          <w:rFonts w:hint="eastAsia"/>
+        </w:rPr>
+        <w:t xml:space="preserve"> </w:t>
+      </w:r>
+    </w:p>
+    <w:p>
+      <w:pPr>
+        <w:rPr>
+          <w:rFonts w:hint="eastAsia"/>
+        </w:rPr>
+      </w:pPr>
+    </w:p>
+    <w:p>
+      <w:pPr>
+        <w:pStyle w:val="1"/>
+        <w:numPr>
+          <w:ilvl w:val="0"/>
+          <w:numId w:val="1"/>
+        </w:numPr>
+      </w:pPr>
+      <w:r>
+        <w:t>9</w:t>
+      </w:r>
+      <w:r>
+        <w:rPr>
+          <w:rFonts w:hint="eastAsia"/>
+        </w:rPr>
+        <w:t>D测试时进入Hardfault</w:t>
+      </w:r>
+    </w:p>
+    <w:p>
+      <w:pPr>
+        <w:rPr>
+          <w:b/>
+        </w:rPr>
+      </w:pPr>
+      <w:r>
+        <w:rPr>
+          <w:rFonts w:hint="eastAsia"/>
+          <w:b/>
+        </w:rPr>
+        <w:t>问题描述：</w:t>
+      </w:r>
+      <w:r>
+        <w:rPr>
+          <w:rFonts w:hint="eastAsia"/>
+        </w:rPr>
+        <w:t>点击</w:t>
+      </w:r>
+      <w:r>
+        <w:rPr>
+          <w:rFonts w:hint="eastAsia"/>
+        </w:rPr>
+        <w:t>9D</w:t>
+      </w:r>
+      <w:r>
+        <w:rPr>
+          <w:rFonts w:hint="eastAsia"/>
+        </w:rPr>
+        <w:t>功能时，系统会先进入</w:t>
+      </w:r>
+      <w:r>
+        <w:rPr>
+          <w:rFonts w:hint="eastAsia"/>
+        </w:rPr>
+        <w:t>9D</w:t>
+      </w:r>
+      <w:r>
+        <w:rPr>
+          <w:rFonts w:hint="eastAsia"/>
+        </w:rPr>
+        <w:t>界面（</w:t>
+      </w:r>
+      <w:r>
+        <w:rPr>
+          <w:rFonts w:hint="eastAsia"/>
+        </w:rPr>
+        <w:t>只</w:t>
+      </w:r>
+      <w:r>
+        <w:rPr>
+          <w:rFonts w:hint="eastAsia"/>
+        </w:rPr>
+        <w:t>显示</w:t>
+      </w:r>
+      <w:r>
+        <w:rPr>
+          <w:rFonts w:hint="eastAsia"/>
+        </w:rPr>
+        <w:t>了一个圆时</w:t>
+      </w:r>
+      <w:r>
+        <w:rPr>
+          <w:rFonts w:hint="eastAsia"/>
+        </w:rPr>
+        <w:t>），后系统会进入hardfault，并重启</w:t>
       </w:r>
     </w:p>
     <w:p>
       <w:pPr>
         <w:spacing w:line="360" w:lineRule="auto"/>
-        <w:rPr>
-          <w:rFonts w:hint="eastAsia"/>
-        </w:rPr>
-      </w:pPr>
+      </w:pPr>
+      <w:r>
+        <w:rPr>
+          <w:rFonts w:hint="eastAsia"/>
+          <w:b/>
+        </w:rPr>
+        <w:t>解决办法：</w:t>
+      </w:r>
       <w:r>
         <w:rPr>
           <w:rFonts w:hint="eastAsia"/>
@@ -230,12 +575,53 @@
         <w:rPr>
           <w:rFonts w:hint="eastAsia"/>
         </w:rPr>
-        <w:t>Ext。修改后立即正常使用</w:t>
+        <w:t>Ext。修改后立</w:t>
+      </w:r>
+      <w:r>
+        <w:rPr>
+          <w:rFonts w:hint="eastAsia"/>
+        </w:rPr>
+        <w:lastRenderedPageBreak/>
+        <w:t>即正常使用</w:t>
+      </w:r>
+      <w:r>
+        <w:rPr>
+          <w:rFonts w:hint="eastAsia"/>
+        </w:rPr>
+        <w:t>。</w:t>
+      </w:r>
+    </w:p>
+    <w:p>
+      <w:pPr>
+        <w:rPr>
+          <w:rFonts w:hint="eastAsia"/>
+        </w:rPr>
+      </w:pPr>
+      <w:r>
+        <w:rPr>
+          <w:rFonts w:hint="eastAsia"/>
+        </w:rPr>
+        <w:t>。</w:t>
       </w:r>
     </w:p>
     <w:p>
       <w:pPr>
         <w:spacing w:line="360" w:lineRule="auto"/>
+        <w:rPr>
+          <w:rFonts w:hint="eastAsia"/>
+        </w:rPr>
+      </w:pPr>
+    </w:p>
+    <w:p>
+      <w:pPr>
+        <w:pStyle w:val="1"/>
+        <w:numPr>
+          <w:ilvl w:val="0"/>
+          <w:numId w:val="1"/>
+        </w:numPr>
+        <w:rPr>
+          <w:rFonts w:hint="eastAsia"/>
+        </w:rPr>
       </w:pPr>
       <w:r>
         <w:rPr>
@@ -246,7 +632,96 @@
     </w:p>
     <w:p>
       <w:pPr>
+        <w:rPr>
+          <w:b/>
+        </w:rPr>
+      </w:pPr>
+      <w:r>
+        <w:rPr>
+          <w:rFonts w:hint="eastAsia"/>
+          <w:b/>
+        </w:rPr>
+        <w:t>问题描述：</w:t>
+      </w:r>
+      <w:r>
+        <w:rPr>
+          <w:rFonts w:hint="eastAsia"/>
+        </w:rPr>
+        <w:t>点击水平仪</w:t>
+      </w:r>
+      <w:r>
+        <w:rPr>
+          <w:rFonts w:hint="eastAsia"/>
+        </w:rPr>
+        <w:t>功能时，系统</w:t>
+      </w:r>
+      <w:r>
+        <w:rPr>
+          <w:rFonts w:hint="eastAsia"/>
+        </w:rPr>
+        <w:t>进入</w:t>
+      </w:r>
+      <w:r>
+        <w:rPr>
+          <w:rFonts w:hint="eastAsia"/>
+        </w:rPr>
+        <w:t>界面，</w:t>
+      </w:r>
+      <w:r>
+        <w:rPr>
+          <w:rFonts w:hint="eastAsia"/>
+        </w:rPr>
+        <w:t>手摇动设备时，水平仪的两个圆变化很慢，且会卡顿，</w:t>
+      </w:r>
+    </w:p>
+    <w:p>
+      <w:pPr>
+        <w:rPr>
+          <w:rFonts w:hint="eastAsia"/>
+        </w:rPr>
+      </w:pPr>
+      <w:r>
+        <w:rPr>
+          <w:rFonts w:hint="eastAsia"/>
+          <w:b/>
+        </w:rPr>
+        <w:t>解决办法：</w:t>
+      </w:r>
+      <w:r>
+        <w:rPr>
+          <w:rFonts w:hint="eastAsia"/>
+        </w:rPr>
+        <w:t>修改gradienter</w:t>
+      </w:r>
+      <w:r>
+        <w:t>.c</w:t>
+      </w:r>
+      <w:r>
+        <w:rPr>
+          <w:rFonts w:hint="eastAsia"/>
+        </w:rPr>
+        <w:t>文件中，gradplay函数中和t++和continue的位置，将其向括号外提了一层。</w:t>
+      </w:r>
+    </w:p>
+    <w:p>
+      <w:pPr>
+        <w:rPr>
+          <w:rFonts w:hint="eastAsia"/>
+        </w:rPr>
+      </w:pPr>
+      <w:r>
+        <w:rPr>
+          <w:rFonts w:hint="eastAsia"/>
+        </w:rPr>
+        <w:t>。</w:t>
+      </w:r>
+    </w:p>
+    <w:p>
+      <w:pPr>
         <w:spacing w:line="360" w:lineRule="auto"/>
+        <w:rPr>
+          <w:rFonts w:hint="eastAsia"/>
+        </w:rPr>
       </w:pPr>
     </w:p>
     <w:sectPr>
@@ -919,6 +1394,16 @@
       <w:szCs w:val="44"/>
     </w:rPr>
   </w:style>
+  <w:style w:type="paragraph" w:styleId="a7">
+    <w:name w:val="List Paragraph"/>
+    <w:basedOn w:val="a"/>
+    <w:uiPriority w:val="34"/>
+    <w:qFormat/>
+    <w:rsid w:val="00A15FFB"/>
+    <w:pPr>
+      <w:ind w:firstLineChars="200" w:firstLine="420"/>
+    </w:pPr>
+  </w:style>
 </w:styles>
 </file>
 
